--- a/Generics/src/main/java/com/js/generics/lecture/Конспект Generics.docx
+++ b/Generics/src/main/java/com/js/generics/lecture/Конспект Generics.docx
@@ -1,6 +1,6 @@
 
 <file path=word/document.xml><?xml version="1.0" encoding="utf-8"?>
-<w:document xmlns:wpc="http://schemas.microsoft.com/office/word/2010/wordprocessingCanvas" xmlns:cx="http://schemas.microsoft.com/office/drawing/2014/chartex" xmlns:cx1="http://schemas.microsoft.com/office/drawing/2015/9/8/chartex" xmlns:cx2="http://schemas.microsoft.com/office/drawing/2015/10/21/chartex" xmlns:cx3="http://schemas.microsoft.com/office/drawing/2016/5/9/chartex" xmlns:cx4="http://schemas.microsoft.com/office/drawing/2016/5/10/chartex" xmlns:cx5="http://schemas.microsoft.com/office/drawing/2016/5/11/chartex" xmlns:cx6="http://schemas.microsoft.com/office/drawing/2016/5/12/chartex" xmlns:cx7="http://schemas.microsoft.com/office/drawing/2016/5/13/chartex" xmlns:cx8="http://schemas.microsoft.com/office/drawing/2016/5/14/chartex" xmlns:mc="http://schemas.openxmlformats.org/markup-compatibility/2006" xmlns:aink="http://schemas.microsoft.com/office/drawing/2016/ink" xmlns:am3d="http://schemas.microsoft.com/office/drawing/2017/model3d" xmlns:o="urn:schemas-microsoft-com:office:office" xmlns:r="http://schemas.openxmlformats.org/officeDocument/2006/relationships" xmlns:m="http://schemas.openxmlformats.org/officeDocument/2006/math" xmlns:v="urn:schemas-microsoft-com:vml" xmlns:wp14="http://schemas.microsoft.com/office/word/2010/wordprocessingDrawing" xmlns:wp="http://schemas.openxmlformats.org/drawingml/2006/wordprocessingDrawing" xmlns:w10="urn:schemas-microsoft-com:office:word" xmlns:w="http://schemas.openxmlformats.org/wordprocessingml/2006/main" xmlns:w14="http://schemas.microsoft.com/office/word/2010/wordml" xmlns:w15="http://schemas.microsoft.com/office/word/2012/wordml" xmlns:w16cex="http://schemas.microsoft.com/office/word/2018/wordml/cex" xmlns:w16cid="http://schemas.microsoft.com/office/word/2016/wordml/cid" xmlns:w16="http://schemas.microsoft.com/office/word/2018/wordml" xmlns:w16se="http://schemas.microsoft.com/office/word/2015/wordml/symex" xmlns:wpg="http://schemas.microsoft.com/office/word/2010/wordprocessingGroup" xmlns:wpi="http://schemas.microsoft.com/office/word/2010/wordprocessingInk" xmlns:wne="http://schemas.microsoft.com/office/word/2006/wordml" xmlns:wps="http://schemas.microsoft.com/office/word/2010/wordprocessingShape" mc:Ignorable="w14 w15 w16se w16cid w16 w16cex wp14">
+<w:document xmlns:wpc="http://schemas.microsoft.com/office/word/2010/wordprocessingCanvas" xmlns:cx="http://schemas.microsoft.com/office/drawing/2014/chartex" xmlns:cx1="http://schemas.microsoft.com/office/drawing/2015/9/8/chartex" xmlns:cx2="http://schemas.microsoft.com/office/drawing/2015/10/21/chartex" xmlns:cx3="http://schemas.microsoft.com/office/drawing/2016/5/9/chartex" xmlns:cx4="http://schemas.microsoft.com/office/drawing/2016/5/10/chartex" xmlns:cx5="http://schemas.microsoft.com/office/drawing/2016/5/11/chartex" xmlns:cx6="http://schemas.microsoft.com/office/drawing/2016/5/12/chartex" xmlns:cx7="http://schemas.microsoft.com/office/drawing/2016/5/13/chartex" xmlns:cx8="http://schemas.microsoft.com/office/drawing/2016/5/14/chartex" xmlns:mc="http://schemas.openxmlformats.org/markup-compatibility/2006" xmlns:aink="http://schemas.microsoft.com/office/drawing/2016/ink" xmlns:am3d="http://schemas.microsoft.com/office/drawing/2017/model3d" xmlns:o="urn:schemas-microsoft-com:office:office" xmlns:r="http://schemas.openxmlformats.org/officeDocument/2006/relationships" xmlns:m="http://schemas.openxmlformats.org/officeDocument/2006/math" xmlns:v="urn:schemas-microsoft-com:vml" xmlns:wp14="http://schemas.microsoft.com/office/word/2010/wordprocessingDrawing" xmlns:wp="http://schemas.openxmlformats.org/drawingml/2006/wordprocessingDrawing" xmlns:w10="urn:schemas-microsoft-com:office:word" xmlns:w="http://schemas.openxmlformats.org/wordprocessingml/2006/main" xmlns:w14="http://schemas.microsoft.com/office/word/2010/wordml" xmlns:w15="http://schemas.microsoft.com/office/word/2012/wordml" xmlns:w16cex="http://schemas.microsoft.com/office/word/2018/wordml/cex" xmlns:w16cid="http://schemas.microsoft.com/office/word/2016/wordml/cid" xmlns:w16="http://schemas.microsoft.com/office/word/2018/wordml" xmlns:w16sdtdh="http://schemas.microsoft.com/office/word/2020/wordml/sdtdatahash" xmlns:w16se="http://schemas.microsoft.com/office/word/2015/wordml/symex" xmlns:wpg="http://schemas.microsoft.com/office/word/2010/wordprocessingGroup" xmlns:wpi="http://schemas.microsoft.com/office/word/2010/wordprocessingInk" xmlns:wne="http://schemas.microsoft.com/office/word/2006/wordml" xmlns:wps="http://schemas.microsoft.com/office/word/2010/wordprocessingShape" mc:Ignorable="w14 w15 w16se w16cid w16 w16cex w16sdtdh wp14">
   <w:body>
     <w:p>
       <w:pPr>
@@ -548,8 +548,6 @@
         </w:rPr>
         <w:t xml:space="preserve"> </w:t>
       </w:r>
-      <w:proofErr w:type="spellStart"/>
-      <w:proofErr w:type="gramStart"/>
       <w:r>
         <w:rPr>
           <w:rFonts w:ascii="Consolas" w:hAnsi="Consolas"/>
@@ -559,23 +557,13 @@
         </w:rPr>
         <w:t>ArrayList</w:t>
       </w:r>
-      <w:proofErr w:type="spellEnd"/>
-      <w:r>
-        <w:rPr>
-          <w:rFonts w:ascii="Consolas" w:hAnsi="Consolas"/>
-          <w:sz w:val="14"/>
-          <w:szCs w:val="14"/>
-        </w:rPr>
-        <w:t>(</w:t>
-      </w:r>
-      <w:proofErr w:type="gramEnd"/>
-      <w:r>
-        <w:rPr>
-          <w:rFonts w:ascii="Consolas" w:hAnsi="Consolas"/>
-          <w:sz w:val="14"/>
-          <w:szCs w:val="14"/>
-        </w:rPr>
-        <w:t xml:space="preserve">);  </w:t>
+      <w:r>
+        <w:rPr>
+          <w:rFonts w:ascii="Consolas" w:hAnsi="Consolas"/>
+          <w:sz w:val="14"/>
+          <w:szCs w:val="14"/>
+        </w:rPr>
+        <w:t xml:space="preserve">();  </w:t>
       </w:r>
     </w:p>
     <w:p>
@@ -621,7 +609,6 @@
           <w:szCs w:val="14"/>
         </w:rPr>
       </w:pPr>
-      <w:proofErr w:type="gramStart"/>
       <w:r>
         <w:rPr>
           <w:rFonts w:ascii="Consolas" w:hAnsi="Consolas"/>
@@ -654,16 +641,7 @@
           <w:sz w:val="14"/>
           <w:szCs w:val="14"/>
         </w:rPr>
-        <w:t>(</w:t>
-      </w:r>
-      <w:proofErr w:type="gramEnd"/>
-      <w:r>
-        <w:rPr>
-          <w:rFonts w:ascii="Consolas" w:hAnsi="Consolas"/>
-          <w:sz w:val="14"/>
-          <w:szCs w:val="14"/>
-        </w:rPr>
-        <w:t>"100");</w:t>
+        <w:t>("100");</w:t>
       </w:r>
     </w:p>
     <w:p>
@@ -764,18 +742,49 @@
           <w:sz w:val="14"/>
           <w:szCs w:val="14"/>
         </w:rPr>
-        <w:t xml:space="preserve">приведении строки в число возникнет ошибка </w:t>
-      </w:r>
-      <w:proofErr w:type="gramStart"/>
-      <w:r>
-        <w:rPr>
-          <w:rFonts w:ascii="Consolas" w:hAnsi="Consolas"/>
-          <w:sz w:val="14"/>
-          <w:szCs w:val="14"/>
-        </w:rPr>
-        <w:t>во время</w:t>
-      </w:r>
-      <w:proofErr w:type="gramEnd"/>
+        <w:t xml:space="preserve">приведении строки в число возникнет ошибка во время </w:t>
+      </w:r>
+    </w:p>
+    <w:p>
+      <w:pPr>
+        <w:spacing w:after="0"/>
+        <w:ind w:left="340"/>
+        <w:jc w:val="both"/>
+        <w:rPr>
+          <w:rFonts w:ascii="Consolas" w:hAnsi="Consolas"/>
+          <w:sz w:val="14"/>
+          <w:szCs w:val="14"/>
+        </w:rPr>
+      </w:pPr>
+      <w:r>
+        <w:rPr>
+          <w:rFonts w:ascii="Consolas" w:hAnsi="Consolas"/>
+          <w:sz w:val="14"/>
+          <w:szCs w:val="14"/>
+        </w:rPr>
+        <w:t>//выполнения программы</w:t>
+      </w:r>
+    </w:p>
+    <w:p>
+      <w:pPr>
+        <w:spacing w:after="0"/>
+        <w:ind w:left="340"/>
+        <w:jc w:val="both"/>
+        <w:rPr>
+          <w:rFonts w:ascii="Consolas" w:hAnsi="Consolas"/>
+          <w:sz w:val="14"/>
+          <w:szCs w:val="14"/>
+        </w:rPr>
+      </w:pPr>
+      <w:r>
+        <w:rPr>
+          <w:rFonts w:ascii="Consolas" w:hAnsi="Consolas"/>
+          <w:sz w:val="14"/>
+          <w:szCs w:val="14"/>
+          <w:lang w:val="en-US"/>
+        </w:rPr>
+        <w:t>int</w:t>
+      </w:r>
       <w:r>
         <w:rPr>
           <w:rFonts w:ascii="Consolas" w:hAnsi="Consolas"/>
@@ -784,6 +793,136 @@
         </w:rPr>
         <w:t xml:space="preserve"> </w:t>
       </w:r>
+      <w:r>
+        <w:rPr>
+          <w:rFonts w:ascii="Consolas" w:hAnsi="Consolas"/>
+          <w:sz w:val="14"/>
+          <w:szCs w:val="14"/>
+          <w:lang w:val="en-US"/>
+        </w:rPr>
+        <w:t>num</w:t>
+      </w:r>
+      <w:r>
+        <w:rPr>
+          <w:rFonts w:ascii="Consolas" w:hAnsi="Consolas"/>
+          <w:sz w:val="14"/>
+          <w:szCs w:val="14"/>
+        </w:rPr>
+        <w:t xml:space="preserve"> = (</w:t>
+      </w:r>
+      <w:r>
+        <w:rPr>
+          <w:rFonts w:ascii="Consolas" w:hAnsi="Consolas"/>
+          <w:sz w:val="14"/>
+          <w:szCs w:val="14"/>
+          <w:lang w:val="en-US"/>
+        </w:rPr>
+        <w:t>int</w:t>
+      </w:r>
+      <w:r>
+        <w:rPr>
+          <w:rFonts w:ascii="Consolas" w:hAnsi="Consolas"/>
+          <w:sz w:val="14"/>
+          <w:szCs w:val="14"/>
+        </w:rPr>
+        <w:t xml:space="preserve">) </w:t>
+      </w:r>
+      <w:r>
+        <w:rPr>
+          <w:rFonts w:ascii="Consolas" w:hAnsi="Consolas"/>
+          <w:sz w:val="14"/>
+          <w:szCs w:val="14"/>
+          <w:lang w:val="en-US"/>
+        </w:rPr>
+        <w:t>numbers</w:t>
+      </w:r>
+      <w:r>
+        <w:rPr>
+          <w:rFonts w:ascii="Consolas" w:hAnsi="Consolas"/>
+          <w:sz w:val="14"/>
+          <w:szCs w:val="14"/>
+        </w:rPr>
+        <w:t>.</w:t>
+      </w:r>
+      <w:r>
+        <w:rPr>
+          <w:rFonts w:ascii="Consolas" w:hAnsi="Consolas"/>
+          <w:sz w:val="14"/>
+          <w:szCs w:val="14"/>
+          <w:lang w:val="en-US"/>
+        </w:rPr>
+        <w:t>get</w:t>
+      </w:r>
+      <w:r>
+        <w:rPr>
+          <w:rFonts w:ascii="Consolas" w:hAnsi="Consolas"/>
+          <w:sz w:val="14"/>
+          <w:szCs w:val="14"/>
+        </w:rPr>
+        <w:t>(0);</w:t>
+      </w:r>
+    </w:p>
+    <w:p>
+      <w:pPr>
+        <w:spacing w:after="0"/>
+        <w:jc w:val="both"/>
+        <w:rPr>
+          <w:rFonts w:ascii="Consolas" w:hAnsi="Consolas"/>
+          <w:sz w:val="14"/>
+          <w:szCs w:val="14"/>
+        </w:rPr>
+      </w:pPr>
+    </w:p>
+    <w:p>
+      <w:pPr>
+        <w:spacing w:after="0"/>
+        <w:jc w:val="both"/>
+        <w:rPr>
+          <w:rFonts w:ascii="Bookman Old Style" w:hAnsi="Bookman Old Style"/>
+          <w:sz w:val="16"/>
+          <w:szCs w:val="16"/>
+        </w:rPr>
+      </w:pPr>
+      <w:r>
+        <w:rPr>
+          <w:rFonts w:ascii="Bookman Old Style" w:hAnsi="Bookman Old Style"/>
+          <w:sz w:val="16"/>
+          <w:szCs w:val="16"/>
+        </w:rPr>
+        <w:t>Код</w:t>
+      </w:r>
+      <w:r>
+        <w:rPr>
+          <w:rFonts w:ascii="Bookman Old Style" w:hAnsi="Bookman Old Style"/>
+          <w:sz w:val="16"/>
+          <w:szCs w:val="16"/>
+        </w:rPr>
+        <w:t xml:space="preserve"> </w:t>
+      </w:r>
+      <w:r>
+        <w:rPr>
+          <w:rFonts w:ascii="Bookman Old Style" w:hAnsi="Bookman Old Style"/>
+          <w:sz w:val="16"/>
+          <w:szCs w:val="16"/>
+        </w:rPr>
+        <w:t>с использованием</w:t>
+      </w:r>
+      <w:r>
+        <w:rPr>
+          <w:rFonts w:ascii="Bookman Old Style" w:hAnsi="Bookman Old Style"/>
+          <w:sz w:val="16"/>
+          <w:szCs w:val="16"/>
+        </w:rPr>
+        <w:t xml:space="preserve"> </w:t>
+      </w:r>
+      <w:r>
+        <w:rPr>
+          <w:rFonts w:ascii="Bookman Old Style" w:hAnsi="Bookman Old Style"/>
+          <w:sz w:val="16"/>
+          <w:szCs w:val="16"/>
+        </w:rPr>
+        <w:t>дженериков</w:t>
+      </w:r>
     </w:p>
     <w:p>
       <w:pPr>
@@ -794,15 +933,17 @@
           <w:rFonts w:ascii="Consolas" w:hAnsi="Consolas"/>
           <w:sz w:val="14"/>
           <w:szCs w:val="14"/>
-        </w:rPr>
-      </w:pPr>
-      <w:r>
-        <w:rPr>
-          <w:rFonts w:ascii="Consolas" w:hAnsi="Consolas"/>
-          <w:sz w:val="14"/>
-          <w:szCs w:val="14"/>
-        </w:rPr>
-        <w:t>//выполнения программы</w:t>
+          <w:lang w:val="en-US"/>
+        </w:rPr>
+      </w:pPr>
+      <w:r>
+        <w:rPr>
+          <w:rFonts w:ascii="Consolas" w:hAnsi="Consolas"/>
+          <w:sz w:val="14"/>
+          <w:szCs w:val="14"/>
+          <w:lang w:val="en-US"/>
+        </w:rPr>
+        <w:t>List&lt;Integer&gt; numbers = new ArrayList();</w:t>
       </w:r>
     </w:p>
     <w:p>
@@ -817,231 +958,203 @@
           <w:lang w:val="en-US"/>
         </w:rPr>
       </w:pPr>
-      <w:r>
-        <w:rPr>
-          <w:rFonts w:ascii="Consolas" w:hAnsi="Consolas"/>
-          <w:sz w:val="14"/>
-          <w:szCs w:val="14"/>
-          <w:lang w:val="en-US"/>
-        </w:rPr>
-        <w:t xml:space="preserve">int num = (int) </w:t>
-      </w:r>
-      <w:proofErr w:type="spellStart"/>
-      <w:proofErr w:type="gramStart"/>
-      <w:r>
-        <w:rPr>
-          <w:rFonts w:ascii="Consolas" w:hAnsi="Consolas"/>
-          <w:sz w:val="14"/>
-          <w:szCs w:val="14"/>
-          <w:lang w:val="en-US"/>
-        </w:rPr>
-        <w:t>numbers.get</w:t>
-      </w:r>
-      <w:proofErr w:type="spellEnd"/>
-      <w:r>
-        <w:rPr>
-          <w:rFonts w:ascii="Consolas" w:hAnsi="Consolas"/>
-          <w:sz w:val="14"/>
-          <w:szCs w:val="14"/>
-          <w:lang w:val="en-US"/>
-        </w:rPr>
-        <w:t>(</w:t>
-      </w:r>
-      <w:proofErr w:type="gramEnd"/>
-      <w:r>
-        <w:rPr>
-          <w:rFonts w:ascii="Consolas" w:hAnsi="Consolas"/>
-          <w:sz w:val="14"/>
-          <w:szCs w:val="14"/>
-          <w:lang w:val="en-US"/>
-        </w:rPr>
-        <w:t>0);</w:t>
-      </w:r>
-    </w:p>
-    <w:p>
-      <w:pPr>
-        <w:spacing w:after="0"/>
-        <w:jc w:val="both"/>
-        <w:rPr>
-          <w:rFonts w:ascii="Consolas" w:hAnsi="Consolas"/>
-          <w:sz w:val="14"/>
-          <w:szCs w:val="14"/>
-          <w:lang w:val="en-US"/>
-        </w:rPr>
-      </w:pPr>
-    </w:p>
-    <w:p>
-      <w:pPr>
-        <w:spacing w:after="0"/>
-        <w:jc w:val="both"/>
-        <w:rPr>
-          <w:rFonts w:ascii="Bookman Old Style" w:hAnsi="Bookman Old Style"/>
-          <w:sz w:val="16"/>
-          <w:szCs w:val="16"/>
-          <w:lang w:val="en-US"/>
-        </w:rPr>
-      </w:pPr>
-      <w:r>
-        <w:rPr>
-          <w:rFonts w:ascii="Bookman Old Style" w:hAnsi="Bookman Old Style"/>
-          <w:sz w:val="16"/>
-          <w:szCs w:val="16"/>
-        </w:rPr>
-        <w:t>Код</w:t>
-      </w:r>
-      <w:r>
-        <w:rPr>
-          <w:rFonts w:ascii="Bookman Old Style" w:hAnsi="Bookman Old Style"/>
-          <w:sz w:val="16"/>
-          <w:szCs w:val="16"/>
-          <w:lang w:val="en-US"/>
+    </w:p>
+    <w:p>
+      <w:pPr>
+        <w:spacing w:after="0"/>
+        <w:ind w:left="340"/>
+        <w:jc w:val="both"/>
+        <w:rPr>
+          <w:rFonts w:ascii="Consolas" w:hAnsi="Consolas"/>
+          <w:sz w:val="14"/>
+          <w:szCs w:val="14"/>
+        </w:rPr>
+      </w:pPr>
+      <w:r>
+        <w:rPr>
+          <w:rFonts w:ascii="Consolas" w:hAnsi="Consolas"/>
+          <w:sz w:val="14"/>
+          <w:szCs w:val="14"/>
+        </w:rPr>
+        <w:t>// «Случайно» вставляем строку вместо числа.</w:t>
+      </w:r>
+    </w:p>
+    <w:p>
+      <w:pPr>
+        <w:spacing w:after="0"/>
+        <w:ind w:left="340"/>
+        <w:jc w:val="both"/>
+        <w:rPr>
+          <w:rFonts w:ascii="Consolas" w:hAnsi="Consolas"/>
+          <w:sz w:val="14"/>
+          <w:szCs w:val="14"/>
+        </w:rPr>
+      </w:pPr>
+      <w:r>
+        <w:rPr>
+          <w:rFonts w:ascii="Consolas" w:hAnsi="Consolas"/>
+          <w:sz w:val="14"/>
+          <w:szCs w:val="14"/>
+        </w:rPr>
+        <w:t>// Здесь произойдет ошибка во время компиляции</w:t>
+      </w:r>
+    </w:p>
+    <w:p>
+      <w:pPr>
+        <w:spacing w:after="0"/>
+        <w:ind w:left="340"/>
+        <w:jc w:val="both"/>
+        <w:rPr>
+          <w:rFonts w:ascii="Consolas" w:hAnsi="Consolas"/>
+          <w:sz w:val="14"/>
+          <w:szCs w:val="14"/>
+        </w:rPr>
+      </w:pPr>
+      <w:r>
+        <w:rPr>
+          <w:rFonts w:ascii="Consolas" w:hAnsi="Consolas"/>
+          <w:sz w:val="14"/>
+          <w:szCs w:val="14"/>
+          <w:lang w:val="en-US"/>
+        </w:rPr>
+        <w:t>numbers</w:t>
+      </w:r>
+      <w:r>
+        <w:rPr>
+          <w:rFonts w:ascii="Consolas" w:hAnsi="Consolas"/>
+          <w:sz w:val="14"/>
+          <w:szCs w:val="14"/>
+        </w:rPr>
+        <w:t>.</w:t>
+      </w:r>
+      <w:r>
+        <w:rPr>
+          <w:rFonts w:ascii="Consolas" w:hAnsi="Consolas"/>
+          <w:sz w:val="14"/>
+          <w:szCs w:val="14"/>
+          <w:lang w:val="en-US"/>
+        </w:rPr>
+        <w:t>add</w:t>
+      </w:r>
+      <w:r>
+        <w:rPr>
+          <w:rFonts w:ascii="Consolas" w:hAnsi="Consolas"/>
+          <w:sz w:val="14"/>
+          <w:szCs w:val="14"/>
+        </w:rPr>
+        <w:t>("100");</w:t>
+      </w:r>
+    </w:p>
+    <w:p>
+      <w:pPr>
+        <w:spacing w:after="0"/>
+        <w:ind w:left="340"/>
+        <w:jc w:val="both"/>
+        <w:rPr>
+          <w:rFonts w:ascii="Consolas" w:hAnsi="Consolas"/>
+          <w:sz w:val="14"/>
+          <w:szCs w:val="14"/>
+        </w:rPr>
+      </w:pPr>
+    </w:p>
+    <w:p>
+      <w:pPr>
+        <w:spacing w:after="0"/>
+        <w:ind w:left="340"/>
+        <w:jc w:val="both"/>
+        <w:rPr>
+          <w:rFonts w:ascii="Consolas" w:hAnsi="Consolas"/>
+          <w:sz w:val="14"/>
+          <w:szCs w:val="14"/>
+        </w:rPr>
+      </w:pPr>
+      <w:r>
+        <w:rPr>
+          <w:rFonts w:ascii="Consolas" w:hAnsi="Consolas"/>
+          <w:sz w:val="14"/>
+          <w:szCs w:val="14"/>
+        </w:rPr>
+        <w:t xml:space="preserve">// </w:t>
+      </w:r>
+      <w:r>
+        <w:rPr>
+          <w:rFonts w:ascii="Consolas" w:hAnsi="Consolas"/>
+          <w:sz w:val="14"/>
+          <w:szCs w:val="14"/>
+        </w:rPr>
+        <w:t>Обратите</w:t>
+      </w:r>
+      <w:r>
+        <w:rPr>
+          <w:rFonts w:ascii="Consolas" w:hAnsi="Consolas"/>
+          <w:sz w:val="14"/>
+          <w:szCs w:val="14"/>
         </w:rPr>
         <w:t xml:space="preserve"> </w:t>
       </w:r>
       <w:r>
         <w:rPr>
-          <w:rFonts w:ascii="Bookman Old Style" w:hAnsi="Bookman Old Style"/>
-          <w:sz w:val="16"/>
-          <w:szCs w:val="16"/>
-        </w:rPr>
-        <w:t>с использованием</w:t>
-      </w:r>
-      <w:r>
-        <w:rPr>
-          <w:rFonts w:ascii="Bookman Old Style" w:hAnsi="Bookman Old Style"/>
-          <w:sz w:val="16"/>
-          <w:szCs w:val="16"/>
-          <w:lang w:val="en-US"/>
+          <w:rFonts w:ascii="Consolas" w:hAnsi="Consolas"/>
+          <w:sz w:val="14"/>
+          <w:szCs w:val="14"/>
+        </w:rPr>
+        <w:t xml:space="preserve">внимание, что больше не нужно приводить число к </w:t>
+      </w:r>
+      <w:r>
+        <w:rPr>
+          <w:rFonts w:ascii="Consolas" w:hAnsi="Consolas"/>
+          <w:sz w:val="14"/>
+          <w:szCs w:val="14"/>
+          <w:lang w:val="en-US"/>
+        </w:rPr>
+        <w:t>int</w:t>
+      </w:r>
+    </w:p>
+    <w:p>
+      <w:pPr>
+        <w:spacing w:after="0"/>
+        <w:ind w:left="340"/>
+        <w:jc w:val="both"/>
+        <w:rPr>
+          <w:rFonts w:ascii="Consolas" w:hAnsi="Consolas"/>
+          <w:sz w:val="14"/>
+          <w:szCs w:val="14"/>
+        </w:rPr>
+      </w:pPr>
+      <w:r>
+        <w:rPr>
+          <w:rFonts w:ascii="Consolas" w:hAnsi="Consolas"/>
+          <w:sz w:val="14"/>
+          <w:szCs w:val="14"/>
+          <w:lang w:val="en-US"/>
+        </w:rPr>
+        <w:t>int</w:t>
+      </w:r>
+      <w:r>
+        <w:rPr>
+          <w:rFonts w:ascii="Consolas" w:hAnsi="Consolas"/>
+          <w:sz w:val="14"/>
+          <w:szCs w:val="14"/>
         </w:rPr>
         <w:t xml:space="preserve"> </w:t>
       </w:r>
       <w:r>
         <w:rPr>
-          <w:rFonts w:ascii="Bookman Old Style" w:hAnsi="Bookman Old Style"/>
-          <w:sz w:val="16"/>
-          <w:szCs w:val="16"/>
-        </w:rPr>
-        <w:t>дженериков</w:t>
-      </w:r>
-    </w:p>
-    <w:p>
-      <w:pPr>
-        <w:spacing w:after="0"/>
-        <w:ind w:left="340"/>
-        <w:jc w:val="both"/>
-        <w:rPr>
-          <w:rFonts w:ascii="Consolas" w:hAnsi="Consolas"/>
-          <w:sz w:val="14"/>
-          <w:szCs w:val="14"/>
-          <w:lang w:val="en-US"/>
-        </w:rPr>
-      </w:pPr>
-      <w:r>
-        <w:rPr>
-          <w:rFonts w:ascii="Consolas" w:hAnsi="Consolas"/>
-          <w:sz w:val="14"/>
-          <w:szCs w:val="14"/>
-          <w:lang w:val="en-US"/>
-        </w:rPr>
-        <w:t xml:space="preserve">List&lt;Integer&gt; numbers = new </w:t>
-      </w:r>
-      <w:proofErr w:type="spellStart"/>
-      <w:proofErr w:type="gramStart"/>
-      <w:r>
-        <w:rPr>
-          <w:rFonts w:ascii="Consolas" w:hAnsi="Consolas"/>
-          <w:sz w:val="14"/>
-          <w:szCs w:val="14"/>
-          <w:lang w:val="en-US"/>
-        </w:rPr>
-        <w:t>ArrayList</w:t>
-      </w:r>
-      <w:proofErr w:type="spellEnd"/>
-      <w:r>
-        <w:rPr>
-          <w:rFonts w:ascii="Consolas" w:hAnsi="Consolas"/>
-          <w:sz w:val="14"/>
-          <w:szCs w:val="14"/>
-          <w:lang w:val="en-US"/>
-        </w:rPr>
-        <w:t>(</w:t>
-      </w:r>
-      <w:proofErr w:type="gramEnd"/>
-      <w:r>
-        <w:rPr>
-          <w:rFonts w:ascii="Consolas" w:hAnsi="Consolas"/>
-          <w:sz w:val="14"/>
-          <w:szCs w:val="14"/>
-          <w:lang w:val="en-US"/>
-        </w:rPr>
-        <w:t>);</w:t>
-      </w:r>
-    </w:p>
-    <w:p>
-      <w:pPr>
-        <w:spacing w:after="0"/>
-        <w:ind w:left="340"/>
-        <w:jc w:val="both"/>
-        <w:rPr>
-          <w:rFonts w:ascii="Consolas" w:hAnsi="Consolas"/>
-          <w:sz w:val="14"/>
-          <w:szCs w:val="14"/>
-          <w:lang w:val="en-US"/>
-        </w:rPr>
-      </w:pPr>
-    </w:p>
-    <w:p>
-      <w:pPr>
-        <w:spacing w:after="0"/>
-        <w:ind w:left="340"/>
-        <w:jc w:val="both"/>
-        <w:rPr>
-          <w:rFonts w:ascii="Consolas" w:hAnsi="Consolas"/>
-          <w:sz w:val="14"/>
-          <w:szCs w:val="14"/>
-        </w:rPr>
-      </w:pPr>
-      <w:r>
-        <w:rPr>
-          <w:rFonts w:ascii="Consolas" w:hAnsi="Consolas"/>
-          <w:sz w:val="14"/>
-          <w:szCs w:val="14"/>
-        </w:rPr>
-        <w:t>// «Случайно» вставляем строку вместо числа.</w:t>
-      </w:r>
-    </w:p>
-    <w:p>
-      <w:pPr>
-        <w:spacing w:after="0"/>
-        <w:ind w:left="340"/>
-        <w:jc w:val="both"/>
-        <w:rPr>
-          <w:rFonts w:ascii="Consolas" w:hAnsi="Consolas"/>
-          <w:sz w:val="14"/>
-          <w:szCs w:val="14"/>
-        </w:rPr>
-      </w:pPr>
-      <w:r>
-        <w:rPr>
-          <w:rFonts w:ascii="Consolas" w:hAnsi="Consolas"/>
-          <w:sz w:val="14"/>
-          <w:szCs w:val="14"/>
-        </w:rPr>
-        <w:t>// Здесь произойдет ошибка во время компиляции</w:t>
-      </w:r>
-    </w:p>
-    <w:p>
-      <w:pPr>
-        <w:spacing w:after="0"/>
-        <w:ind w:left="340"/>
-        <w:jc w:val="both"/>
-        <w:rPr>
-          <w:rFonts w:ascii="Consolas" w:hAnsi="Consolas"/>
-          <w:sz w:val="14"/>
-          <w:szCs w:val="14"/>
-        </w:rPr>
-      </w:pPr>
-      <w:proofErr w:type="gramStart"/>
+          <w:rFonts w:ascii="Consolas" w:hAnsi="Consolas"/>
+          <w:sz w:val="14"/>
+          <w:szCs w:val="14"/>
+          <w:lang w:val="en-US"/>
+        </w:rPr>
+        <w:t>num</w:t>
+      </w:r>
+      <w:r>
+        <w:rPr>
+          <w:rFonts w:ascii="Consolas" w:hAnsi="Consolas"/>
+          <w:sz w:val="14"/>
+          <w:szCs w:val="14"/>
+        </w:rPr>
+        <w:t xml:space="preserve"> = </w:t>
+      </w:r>
       <w:r>
         <w:rPr>
           <w:rFonts w:ascii="Consolas" w:hAnsi="Consolas"/>
@@ -1066,161 +1179,6 @@
           <w:szCs w:val="14"/>
           <w:lang w:val="en-US"/>
         </w:rPr>
-        <w:t>add</w:t>
-      </w:r>
-      <w:r>
-        <w:rPr>
-          <w:rFonts w:ascii="Consolas" w:hAnsi="Consolas"/>
-          <w:sz w:val="14"/>
-          <w:szCs w:val="14"/>
-        </w:rPr>
-        <w:t>(</w:t>
-      </w:r>
-      <w:proofErr w:type="gramEnd"/>
-      <w:r>
-        <w:rPr>
-          <w:rFonts w:ascii="Consolas" w:hAnsi="Consolas"/>
-          <w:sz w:val="14"/>
-          <w:szCs w:val="14"/>
-        </w:rPr>
-        <w:t>"100");</w:t>
-      </w:r>
-    </w:p>
-    <w:p>
-      <w:pPr>
-        <w:spacing w:after="0"/>
-        <w:ind w:left="340"/>
-        <w:jc w:val="both"/>
-        <w:rPr>
-          <w:rFonts w:ascii="Consolas" w:hAnsi="Consolas"/>
-          <w:sz w:val="14"/>
-          <w:szCs w:val="14"/>
-        </w:rPr>
-      </w:pPr>
-    </w:p>
-    <w:p>
-      <w:pPr>
-        <w:spacing w:after="0"/>
-        <w:ind w:left="340"/>
-        <w:jc w:val="both"/>
-        <w:rPr>
-          <w:rFonts w:ascii="Consolas" w:hAnsi="Consolas"/>
-          <w:sz w:val="14"/>
-          <w:szCs w:val="14"/>
-        </w:rPr>
-      </w:pPr>
-      <w:r>
-        <w:rPr>
-          <w:rFonts w:ascii="Consolas" w:hAnsi="Consolas"/>
-          <w:sz w:val="14"/>
-          <w:szCs w:val="14"/>
-        </w:rPr>
-        <w:t xml:space="preserve">// </w:t>
-      </w:r>
-      <w:r>
-        <w:rPr>
-          <w:rFonts w:ascii="Consolas" w:hAnsi="Consolas"/>
-          <w:sz w:val="14"/>
-          <w:szCs w:val="14"/>
-        </w:rPr>
-        <w:t>Обратите</w:t>
-      </w:r>
-      <w:r>
-        <w:rPr>
-          <w:rFonts w:ascii="Consolas" w:hAnsi="Consolas"/>
-          <w:sz w:val="14"/>
-          <w:szCs w:val="14"/>
-        </w:rPr>
-        <w:t xml:space="preserve"> </w:t>
-      </w:r>
-      <w:r>
-        <w:rPr>
-          <w:rFonts w:ascii="Consolas" w:hAnsi="Consolas"/>
-          <w:sz w:val="14"/>
-          <w:szCs w:val="14"/>
-        </w:rPr>
-        <w:t xml:space="preserve">внимание, что больше не нужно приводить число к </w:t>
-      </w:r>
-      <w:r>
-        <w:rPr>
-          <w:rFonts w:ascii="Consolas" w:hAnsi="Consolas"/>
-          <w:sz w:val="14"/>
-          <w:szCs w:val="14"/>
-          <w:lang w:val="en-US"/>
-        </w:rPr>
-        <w:t>int</w:t>
-      </w:r>
-    </w:p>
-    <w:p>
-      <w:pPr>
-        <w:spacing w:after="0"/>
-        <w:ind w:left="340"/>
-        <w:jc w:val="both"/>
-        <w:rPr>
-          <w:rFonts w:ascii="Consolas" w:hAnsi="Consolas"/>
-          <w:sz w:val="14"/>
-          <w:szCs w:val="14"/>
-        </w:rPr>
-      </w:pPr>
-      <w:r>
-        <w:rPr>
-          <w:rFonts w:ascii="Consolas" w:hAnsi="Consolas"/>
-          <w:sz w:val="14"/>
-          <w:szCs w:val="14"/>
-          <w:lang w:val="en-US"/>
-        </w:rPr>
-        <w:t>int</w:t>
-      </w:r>
-      <w:r>
-        <w:rPr>
-          <w:rFonts w:ascii="Consolas" w:hAnsi="Consolas"/>
-          <w:sz w:val="14"/>
-          <w:szCs w:val="14"/>
-        </w:rPr>
-        <w:t xml:space="preserve"> </w:t>
-      </w:r>
-      <w:r>
-        <w:rPr>
-          <w:rFonts w:ascii="Consolas" w:hAnsi="Consolas"/>
-          <w:sz w:val="14"/>
-          <w:szCs w:val="14"/>
-          <w:lang w:val="en-US"/>
-        </w:rPr>
-        <w:t>num</w:t>
-      </w:r>
-      <w:r>
-        <w:rPr>
-          <w:rFonts w:ascii="Consolas" w:hAnsi="Consolas"/>
-          <w:sz w:val="14"/>
-          <w:szCs w:val="14"/>
-        </w:rPr>
-        <w:t xml:space="preserve"> = </w:t>
-      </w:r>
-      <w:proofErr w:type="gramStart"/>
-      <w:r>
-        <w:rPr>
-          <w:rFonts w:ascii="Consolas" w:hAnsi="Consolas"/>
-          <w:sz w:val="14"/>
-          <w:szCs w:val="14"/>
-          <w:lang w:val="en-US"/>
-        </w:rPr>
-        <w:t>numbers</w:t>
-      </w:r>
-      <w:r>
-        <w:rPr>
-          <w:rFonts w:ascii="Consolas" w:hAnsi="Consolas"/>
-          <w:sz w:val="14"/>
-          <w:szCs w:val="14"/>
-        </w:rPr>
-        <w:t>.</w:t>
-      </w:r>
-      <w:r>
-        <w:rPr>
-          <w:rFonts w:ascii="Consolas" w:hAnsi="Consolas"/>
-          <w:sz w:val="14"/>
-          <w:szCs w:val="14"/>
-          <w:lang w:val="en-US"/>
-        </w:rPr>
         <w:t>get</w:t>
       </w:r>
       <w:r>
@@ -1229,16 +1187,7 @@
           <w:sz w:val="14"/>
           <w:szCs w:val="14"/>
         </w:rPr>
-        <w:t>(</w:t>
-      </w:r>
-      <w:proofErr w:type="gramEnd"/>
-      <w:r>
-        <w:rPr>
-          <w:rFonts w:ascii="Consolas" w:hAnsi="Consolas"/>
-          <w:sz w:val="14"/>
-          <w:szCs w:val="14"/>
-        </w:rPr>
-        <w:t>0);</w:t>
+        <w:t>(0);</w:t>
       </w:r>
     </w:p>
     <w:p>
@@ -1319,27 +1268,7 @@
           <w:szCs w:val="14"/>
           <w:lang w:val="en-US"/>
         </w:rPr>
-        <w:t xml:space="preserve">public class </w:t>
-      </w:r>
-      <w:proofErr w:type="spellStart"/>
-      <w:r>
-        <w:rPr>
-          <w:rFonts w:ascii="Consolas" w:hAnsi="Consolas"/>
-          <w:sz w:val="14"/>
-          <w:szCs w:val="14"/>
-          <w:lang w:val="en-US"/>
-        </w:rPr>
-        <w:t>GenericClass</w:t>
-      </w:r>
-      <w:proofErr w:type="spellEnd"/>
-      <w:r>
-        <w:rPr>
-          <w:rFonts w:ascii="Consolas" w:hAnsi="Consolas"/>
-          <w:sz w:val="14"/>
-          <w:szCs w:val="14"/>
-          <w:lang w:val="en-US"/>
-        </w:rPr>
-        <w:t>&lt;T&gt; {</w:t>
+        <w:t>public class GenericClass&lt;T&gt; {</w:t>
       </w:r>
     </w:p>
     <w:p>
@@ -1396,38 +1325,7 @@
           <w:szCs w:val="14"/>
           <w:lang w:val="en-US"/>
         </w:rPr>
-        <w:t xml:space="preserve">    public T </w:t>
-      </w:r>
-      <w:proofErr w:type="spellStart"/>
-      <w:proofErr w:type="gramStart"/>
-      <w:r>
-        <w:rPr>
-          <w:rFonts w:ascii="Consolas" w:hAnsi="Consolas"/>
-          <w:sz w:val="14"/>
-          <w:szCs w:val="14"/>
-          <w:lang w:val="en-US"/>
-        </w:rPr>
-        <w:t>getValue</w:t>
-      </w:r>
-      <w:proofErr w:type="spellEnd"/>
-      <w:r>
-        <w:rPr>
-          <w:rFonts w:ascii="Consolas" w:hAnsi="Consolas"/>
-          <w:sz w:val="14"/>
-          <w:szCs w:val="14"/>
-          <w:lang w:val="en-US"/>
-        </w:rPr>
-        <w:t>(</w:t>
-      </w:r>
-      <w:proofErr w:type="gramEnd"/>
-      <w:r>
-        <w:rPr>
-          <w:rFonts w:ascii="Consolas" w:hAnsi="Consolas"/>
-          <w:sz w:val="14"/>
-          <w:szCs w:val="14"/>
-          <w:lang w:val="en-US"/>
-        </w:rPr>
-        <w:t>) {</w:t>
+        <w:t xml:space="preserve">    public T getValue() {</w:t>
       </w:r>
     </w:p>
     <w:p>
@@ -1506,38 +1404,7 @@
           <w:szCs w:val="14"/>
           <w:lang w:val="en-US"/>
         </w:rPr>
-        <w:t xml:space="preserve">    public void </w:t>
-      </w:r>
-      <w:proofErr w:type="spellStart"/>
-      <w:proofErr w:type="gramStart"/>
-      <w:r>
-        <w:rPr>
-          <w:rFonts w:ascii="Consolas" w:hAnsi="Consolas"/>
-          <w:sz w:val="14"/>
-          <w:szCs w:val="14"/>
-          <w:lang w:val="en-US"/>
-        </w:rPr>
-        <w:t>setValue</w:t>
-      </w:r>
-      <w:proofErr w:type="spellEnd"/>
-      <w:r>
-        <w:rPr>
-          <w:rFonts w:ascii="Consolas" w:hAnsi="Consolas"/>
-          <w:sz w:val="14"/>
-          <w:szCs w:val="14"/>
-          <w:lang w:val="en-US"/>
-        </w:rPr>
-        <w:t>(</w:t>
-      </w:r>
-      <w:proofErr w:type="gramEnd"/>
-      <w:r>
-        <w:rPr>
-          <w:rFonts w:ascii="Consolas" w:hAnsi="Consolas"/>
-          <w:sz w:val="14"/>
-          <w:szCs w:val="14"/>
-          <w:lang w:val="en-US"/>
-        </w:rPr>
-        <w:t>T value) {</w:t>
+        <w:t xml:space="preserve">    public void setValue(T value) {</w:t>
       </w:r>
     </w:p>
     <w:p>
@@ -1720,38 +1587,61 @@
           <w:szCs w:val="14"/>
           <w:lang w:val="en-US"/>
         </w:rPr>
-        <w:t xml:space="preserve">public &lt;T&gt; T </w:t>
-      </w:r>
-      <w:proofErr w:type="spellStart"/>
-      <w:proofErr w:type="gramStart"/>
-      <w:r>
-        <w:rPr>
-          <w:rFonts w:ascii="Consolas" w:hAnsi="Consolas"/>
-          <w:sz w:val="14"/>
-          <w:szCs w:val="14"/>
-          <w:lang w:val="en-US"/>
-        </w:rPr>
-        <w:t>getLastValue</w:t>
-      </w:r>
-      <w:proofErr w:type="spellEnd"/>
-      <w:r>
-        <w:rPr>
-          <w:rFonts w:ascii="Consolas" w:hAnsi="Consolas"/>
-          <w:sz w:val="14"/>
-          <w:szCs w:val="14"/>
-          <w:lang w:val="en-US"/>
-        </w:rPr>
-        <w:t>(</w:t>
-      </w:r>
-      <w:proofErr w:type="gramEnd"/>
-      <w:r>
-        <w:rPr>
-          <w:rFonts w:ascii="Consolas" w:hAnsi="Consolas"/>
-          <w:sz w:val="14"/>
-          <w:szCs w:val="14"/>
-          <w:lang w:val="en-US"/>
-        </w:rPr>
-        <w:t>List&lt;T&gt; list) {</w:t>
+        <w:t>public &lt;</w:t>
+      </w:r>
+      <w:r>
+        <w:rPr>
+          <w:rFonts w:ascii="Consolas" w:hAnsi="Consolas"/>
+          <w:sz w:val="14"/>
+          <w:szCs w:val="14"/>
+          <w:lang w:val="en-US"/>
+        </w:rPr>
+        <w:t>E</w:t>
+      </w:r>
+      <w:r>
+        <w:rPr>
+          <w:rFonts w:ascii="Consolas" w:hAnsi="Consolas"/>
+          <w:sz w:val="14"/>
+          <w:szCs w:val="14"/>
+          <w:lang w:val="en-US"/>
+        </w:rPr>
+        <w:t xml:space="preserve">&gt; </w:t>
+      </w:r>
+      <w:r>
+        <w:rPr>
+          <w:rFonts w:ascii="Consolas" w:hAnsi="Consolas"/>
+          <w:sz w:val="14"/>
+          <w:szCs w:val="14"/>
+          <w:lang w:val="en-US"/>
+        </w:rPr>
+        <w:t>E</w:t>
+      </w:r>
+      <w:r>
+        <w:rPr>
+          <w:rFonts w:ascii="Consolas" w:hAnsi="Consolas"/>
+          <w:sz w:val="14"/>
+          <w:szCs w:val="14"/>
+          <w:lang w:val="en-US"/>
+        </w:rPr>
+        <w:t xml:space="preserve"> getLastValue(List&lt;</w:t>
+      </w:r>
+      <w:r>
+        <w:rPr>
+          <w:rFonts w:ascii="Consolas" w:hAnsi="Consolas"/>
+          <w:sz w:val="14"/>
+          <w:szCs w:val="14"/>
+          <w:lang w:val="en-US"/>
+        </w:rPr>
+        <w:t>E</w:t>
+      </w:r>
+      <w:r>
+        <w:rPr>
+          <w:rFonts w:ascii="Consolas" w:hAnsi="Consolas"/>
+          <w:sz w:val="14"/>
+          <w:szCs w:val="14"/>
+          <w:lang w:val="en-US"/>
+        </w:rPr>
+        <w:t>&gt; list) {</w:t>
       </w:r>
     </w:p>
     <w:p>
@@ -1773,49 +1663,7 @@
           <w:szCs w:val="14"/>
           <w:lang w:val="en-US"/>
         </w:rPr>
-        <w:t xml:space="preserve">        return </w:t>
-      </w:r>
-      <w:proofErr w:type="spellStart"/>
-      <w:r>
-        <w:rPr>
-          <w:rFonts w:ascii="Consolas" w:hAnsi="Consolas"/>
-          <w:sz w:val="14"/>
-          <w:szCs w:val="14"/>
-          <w:lang w:val="en-US"/>
-        </w:rPr>
-        <w:t>list.get</w:t>
-      </w:r>
-      <w:proofErr w:type="spellEnd"/>
-      <w:r>
-        <w:rPr>
-          <w:rFonts w:ascii="Consolas" w:hAnsi="Consolas"/>
-          <w:sz w:val="14"/>
-          <w:szCs w:val="14"/>
-          <w:lang w:val="en-US"/>
-        </w:rPr>
-        <w:t>(</w:t>
-      </w:r>
-      <w:proofErr w:type="spellStart"/>
-      <w:proofErr w:type="gramStart"/>
-      <w:r>
-        <w:rPr>
-          <w:rFonts w:ascii="Consolas" w:hAnsi="Consolas"/>
-          <w:sz w:val="14"/>
-          <w:szCs w:val="14"/>
-          <w:lang w:val="en-US"/>
-        </w:rPr>
-        <w:t>list.size</w:t>
-      </w:r>
-      <w:proofErr w:type="spellEnd"/>
-      <w:proofErr w:type="gramEnd"/>
-      <w:r>
-        <w:rPr>
-          <w:rFonts w:ascii="Consolas" w:hAnsi="Consolas"/>
-          <w:sz w:val="14"/>
-          <w:szCs w:val="14"/>
-          <w:lang w:val="en-US"/>
-        </w:rPr>
-        <w:t>() - 1);</w:t>
+        <w:t xml:space="preserve">        return list.get(list.size() - 1);</w:t>
       </w:r>
     </w:p>
     <w:p>
@@ -1859,18 +1707,328 @@
         <w:jc w:val="both"/>
         <w:rPr>
           <w:rFonts w:ascii="Bookman Old Style" w:hAnsi="Bookman Old Style"/>
-          <w:sz w:val="16"/>
-          <w:szCs w:val="16"/>
-        </w:rPr>
-      </w:pPr>
-      <w:r>
-        <w:rPr>
-          <w:rFonts w:ascii="Bookman Old Style" w:hAnsi="Bookman Old Style"/>
-          <w:sz w:val="16"/>
-          <w:szCs w:val="16"/>
-          <w:lang w:val="en-US"/>
-        </w:rPr>
-        <w:t xml:space="preserve">5. </w:t>
+          <w:b/>
+          <w:bCs/>
+          <w:sz w:val="16"/>
+          <w:szCs w:val="16"/>
+        </w:rPr>
+      </w:pPr>
+      <w:r>
+        <w:rPr>
+          <w:rFonts w:ascii="Bookman Old Style" w:hAnsi="Bookman Old Style"/>
+          <w:b/>
+          <w:bCs/>
+          <w:sz w:val="16"/>
+          <w:szCs w:val="16"/>
+        </w:rPr>
+        <w:t>5. Соглашени</w:t>
+      </w:r>
+      <w:r>
+        <w:rPr>
+          <w:rFonts w:ascii="Bookman Old Style" w:hAnsi="Bookman Old Style"/>
+          <w:b/>
+          <w:bCs/>
+          <w:sz w:val="16"/>
+          <w:szCs w:val="16"/>
+        </w:rPr>
+        <w:t>е</w:t>
+      </w:r>
+      <w:r>
+        <w:rPr>
+          <w:rFonts w:ascii="Bookman Old Style" w:hAnsi="Bookman Old Style"/>
+          <w:b/>
+          <w:bCs/>
+          <w:sz w:val="16"/>
+          <w:szCs w:val="16"/>
+        </w:rPr>
+        <w:t xml:space="preserve"> по наименованию</w:t>
+      </w:r>
+    </w:p>
+    <w:p>
+      <w:pPr>
+        <w:pStyle w:val="a3"/>
+        <w:numPr>
+          <w:ilvl w:val="0"/>
+          <w:numId w:val="17"/>
+        </w:numPr>
+        <w:spacing w:after="0"/>
+        <w:jc w:val="both"/>
+        <w:rPr>
+          <w:rFonts w:ascii="Bookman Old Style" w:hAnsi="Bookman Old Style"/>
+          <w:sz w:val="16"/>
+          <w:szCs w:val="16"/>
+        </w:rPr>
+      </w:pPr>
+      <w:r>
+        <w:rPr>
+          <w:rFonts w:ascii="Bookman Old Style" w:hAnsi="Bookman Old Style"/>
+          <w:sz w:val="16"/>
+          <w:szCs w:val="16"/>
+          <w:lang w:val="en-US"/>
+        </w:rPr>
+        <w:t>E</w:t>
+      </w:r>
+      <w:r>
+        <w:rPr>
+          <w:rFonts w:ascii="Bookman Old Style" w:hAnsi="Bookman Old Style"/>
+          <w:sz w:val="16"/>
+          <w:szCs w:val="16"/>
+        </w:rPr>
+        <w:t xml:space="preserve"> </w:t>
+      </w:r>
+      <w:r>
+        <w:rPr>
+          <w:rFonts w:ascii="Bookman Old Style" w:hAnsi="Bookman Old Style"/>
+          <w:sz w:val="16"/>
+          <w:szCs w:val="16"/>
+          <w:lang w:val="en-US"/>
+        </w:rPr>
+        <w:t xml:space="preserve">– </w:t>
+      </w:r>
+      <w:r>
+        <w:rPr>
+          <w:rFonts w:ascii="Bookman Old Style" w:hAnsi="Bookman Old Style"/>
+          <w:sz w:val="16"/>
+          <w:szCs w:val="16"/>
+        </w:rPr>
+        <w:t>элементы в коллекции</w:t>
+      </w:r>
+    </w:p>
+    <w:p>
+      <w:pPr>
+        <w:pStyle w:val="a3"/>
+        <w:numPr>
+          <w:ilvl w:val="0"/>
+          <w:numId w:val="17"/>
+        </w:numPr>
+        <w:spacing w:after="0"/>
+        <w:jc w:val="both"/>
+        <w:rPr>
+          <w:rFonts w:ascii="Bookman Old Style" w:hAnsi="Bookman Old Style"/>
+          <w:sz w:val="16"/>
+          <w:szCs w:val="16"/>
+        </w:rPr>
+      </w:pPr>
+      <w:r>
+        <w:rPr>
+          <w:rFonts w:ascii="Bookman Old Style" w:hAnsi="Bookman Old Style"/>
+          <w:sz w:val="16"/>
+          <w:szCs w:val="16"/>
+          <w:lang w:val="en-US"/>
+        </w:rPr>
+        <w:t>K</w:t>
+      </w:r>
+      <w:r>
+        <w:rPr>
+          <w:rFonts w:ascii="Bookman Old Style" w:hAnsi="Bookman Old Style"/>
+          <w:sz w:val="16"/>
+          <w:szCs w:val="16"/>
+        </w:rPr>
+        <w:t>,</w:t>
+      </w:r>
+      <w:r>
+        <w:rPr>
+          <w:rFonts w:ascii="Bookman Old Style" w:hAnsi="Bookman Old Style"/>
+          <w:sz w:val="16"/>
+          <w:szCs w:val="16"/>
+          <w:lang w:val="en-US"/>
+        </w:rPr>
+        <w:t>V</w:t>
+      </w:r>
+      <w:r>
+        <w:rPr>
+          <w:rFonts w:ascii="Bookman Old Style" w:hAnsi="Bookman Old Style"/>
+          <w:sz w:val="16"/>
+          <w:szCs w:val="16"/>
+        </w:rPr>
+        <w:t xml:space="preserve"> – </w:t>
+      </w:r>
+      <w:r>
+        <w:rPr>
+          <w:rFonts w:ascii="Bookman Old Style" w:hAnsi="Bookman Old Style"/>
+          <w:sz w:val="16"/>
+          <w:szCs w:val="16"/>
+        </w:rPr>
+        <w:t>ключ и значение</w:t>
+      </w:r>
+    </w:p>
+    <w:p>
+      <w:pPr>
+        <w:pStyle w:val="a3"/>
+        <w:numPr>
+          <w:ilvl w:val="0"/>
+          <w:numId w:val="17"/>
+        </w:numPr>
+        <w:spacing w:after="0"/>
+        <w:jc w:val="both"/>
+        <w:rPr>
+          <w:rFonts w:ascii="Bookman Old Style" w:hAnsi="Bookman Old Style"/>
+          <w:sz w:val="16"/>
+          <w:szCs w:val="16"/>
+        </w:rPr>
+      </w:pPr>
+      <w:r>
+        <w:rPr>
+          <w:rFonts w:ascii="Bookman Old Style" w:hAnsi="Bookman Old Style"/>
+          <w:sz w:val="16"/>
+          <w:szCs w:val="16"/>
+          <w:lang w:val="en-US"/>
+        </w:rPr>
+        <w:t xml:space="preserve">N – </w:t>
+      </w:r>
+      <w:r>
+        <w:rPr>
+          <w:rFonts w:ascii="Bookman Old Style" w:hAnsi="Bookman Old Style"/>
+          <w:sz w:val="16"/>
+          <w:szCs w:val="16"/>
+        </w:rPr>
+        <w:t>числа</w:t>
+      </w:r>
+    </w:p>
+    <w:p>
+      <w:pPr>
+        <w:pStyle w:val="a3"/>
+        <w:numPr>
+          <w:ilvl w:val="0"/>
+          <w:numId w:val="17"/>
+        </w:numPr>
+        <w:spacing w:after="0"/>
+        <w:jc w:val="both"/>
+        <w:rPr>
+          <w:rFonts w:ascii="Bookman Old Style" w:hAnsi="Bookman Old Style"/>
+          <w:sz w:val="16"/>
+          <w:szCs w:val="16"/>
+        </w:rPr>
+      </w:pPr>
+      <w:r>
+        <w:rPr>
+          <w:rFonts w:ascii="Bookman Old Style" w:hAnsi="Bookman Old Style"/>
+          <w:sz w:val="16"/>
+          <w:szCs w:val="16"/>
+          <w:lang w:val="en-US"/>
+        </w:rPr>
+        <w:t xml:space="preserve">T – </w:t>
+      </w:r>
+      <w:r>
+        <w:rPr>
+          <w:rFonts w:ascii="Bookman Old Style" w:hAnsi="Bookman Old Style"/>
+          <w:sz w:val="16"/>
+          <w:szCs w:val="16"/>
+        </w:rPr>
+        <w:t>тип</w:t>
+      </w:r>
+    </w:p>
+    <w:p>
+      <w:pPr>
+        <w:pStyle w:val="a3"/>
+        <w:numPr>
+          <w:ilvl w:val="0"/>
+          <w:numId w:val="17"/>
+        </w:numPr>
+        <w:spacing w:after="0"/>
+        <w:jc w:val="both"/>
+        <w:rPr>
+          <w:rFonts w:ascii="Bookman Old Style" w:hAnsi="Bookman Old Style"/>
+          <w:sz w:val="16"/>
+          <w:szCs w:val="16"/>
+        </w:rPr>
+      </w:pPr>
+      <w:r>
+        <w:rPr>
+          <w:rFonts w:ascii="Bookman Old Style" w:hAnsi="Bookman Old Style"/>
+          <w:sz w:val="16"/>
+          <w:szCs w:val="16"/>
+          <w:lang w:val="en-US"/>
+        </w:rPr>
+        <w:t>S</w:t>
+      </w:r>
+      <w:r>
+        <w:rPr>
+          <w:rFonts w:ascii="Bookman Old Style" w:hAnsi="Bookman Old Style"/>
+          <w:sz w:val="16"/>
+          <w:szCs w:val="16"/>
+        </w:rPr>
+        <w:t>,</w:t>
+      </w:r>
+      <w:r>
+        <w:rPr>
+          <w:rFonts w:ascii="Bookman Old Style" w:hAnsi="Bookman Old Style"/>
+          <w:sz w:val="16"/>
+          <w:szCs w:val="16"/>
+          <w:lang w:val="en-US"/>
+        </w:rPr>
+        <w:t>U</w:t>
+      </w:r>
+      <w:r>
+        <w:rPr>
+          <w:rFonts w:ascii="Bookman Old Style" w:hAnsi="Bookman Old Style"/>
+          <w:sz w:val="16"/>
+          <w:szCs w:val="16"/>
+        </w:rPr>
+        <w:t>,</w:t>
+      </w:r>
+      <w:r>
+        <w:rPr>
+          <w:rFonts w:ascii="Bookman Old Style" w:hAnsi="Bookman Old Style"/>
+          <w:sz w:val="16"/>
+          <w:szCs w:val="16"/>
+          <w:lang w:val="en-US"/>
+        </w:rPr>
+        <w:t>V</w:t>
+      </w:r>
+      <w:r>
+        <w:rPr>
+          <w:rFonts w:ascii="Bookman Old Style" w:hAnsi="Bookman Old Style"/>
+          <w:sz w:val="16"/>
+          <w:szCs w:val="16"/>
+        </w:rPr>
+        <w:t xml:space="preserve"> </w:t>
+      </w:r>
+      <w:r>
+        <w:rPr>
+          <w:rFonts w:ascii="Bookman Old Style" w:hAnsi="Bookman Old Style"/>
+          <w:sz w:val="16"/>
+          <w:szCs w:val="16"/>
+        </w:rPr>
+        <w:t xml:space="preserve">и т.д. – 2-ой, 3-ий, 4-ый типы </w:t>
+      </w:r>
+    </w:p>
+    <w:p>
+      <w:pPr>
+        <w:spacing w:after="0"/>
+        <w:jc w:val="both"/>
+        <w:rPr>
+          <w:rFonts w:ascii="Bookman Old Style" w:hAnsi="Bookman Old Style"/>
+          <w:sz w:val="16"/>
+          <w:szCs w:val="16"/>
+        </w:rPr>
+      </w:pPr>
+    </w:p>
+    <w:p>
+      <w:pPr>
+        <w:spacing w:after="0"/>
+        <w:jc w:val="both"/>
+        <w:rPr>
+          <w:rFonts w:ascii="Bookman Old Style" w:hAnsi="Bookman Old Style"/>
+          <w:sz w:val="16"/>
+          <w:szCs w:val="16"/>
+        </w:rPr>
+      </w:pPr>
+      <w:r>
+        <w:rPr>
+          <w:rFonts w:ascii="Bookman Old Style" w:hAnsi="Bookman Old Style"/>
+          <w:sz w:val="16"/>
+          <w:szCs w:val="16"/>
+        </w:rPr>
+        <w:t>6</w:t>
+      </w:r>
+      <w:r>
+        <w:rPr>
+          <w:rFonts w:ascii="Bookman Old Style" w:hAnsi="Bookman Old Style"/>
+          <w:sz w:val="16"/>
+          <w:szCs w:val="16"/>
+        </w:rPr>
+        <w:t xml:space="preserve">. </w:t>
       </w:r>
       <w:r>
         <w:rPr>
@@ -2125,27 +2283,7 @@
           <w:szCs w:val="14"/>
           <w:lang w:val="en-US"/>
         </w:rPr>
-        <w:t xml:space="preserve">new </w:t>
-      </w:r>
-      <w:proofErr w:type="gramStart"/>
-      <w:r>
-        <w:rPr>
-          <w:rFonts w:ascii="Consolas" w:hAnsi="Consolas"/>
-          <w:sz w:val="14"/>
-          <w:szCs w:val="14"/>
-          <w:lang w:val="en-US"/>
-        </w:rPr>
-        <w:t>T(</w:t>
-      </w:r>
-      <w:proofErr w:type="gramEnd"/>
-      <w:r>
-        <w:rPr>
-          <w:rFonts w:ascii="Consolas" w:hAnsi="Consolas"/>
-          <w:sz w:val="14"/>
-          <w:szCs w:val="14"/>
-          <w:lang w:val="en-US"/>
-        </w:rPr>
-        <w:t>);</w:t>
+        <w:t>new T();</w:t>
       </w:r>
     </w:p>
     <w:p>
@@ -2203,47 +2341,7 @@
           <w:szCs w:val="14"/>
           <w:lang w:val="en-US"/>
         </w:rPr>
-        <w:t xml:space="preserve">final List&lt;int&gt; ids = new </w:t>
-      </w:r>
-      <w:proofErr w:type="spellStart"/>
-      <w:r>
-        <w:rPr>
-          <w:rFonts w:ascii="Consolas" w:hAnsi="Consolas"/>
-          <w:sz w:val="14"/>
-          <w:szCs w:val="14"/>
-          <w:lang w:val="en-US"/>
-        </w:rPr>
-        <w:t>ArrayList</w:t>
-      </w:r>
-      <w:proofErr w:type="spellEnd"/>
-      <w:r>
-        <w:rPr>
-          <w:rFonts w:ascii="Consolas" w:hAnsi="Consolas"/>
-          <w:sz w:val="14"/>
-          <w:szCs w:val="14"/>
-          <w:lang w:val="en-US"/>
-        </w:rPr>
-        <w:t>&lt;</w:t>
-      </w:r>
-      <w:proofErr w:type="gramStart"/>
-      <w:r>
-        <w:rPr>
-          <w:rFonts w:ascii="Consolas" w:hAnsi="Consolas"/>
-          <w:sz w:val="14"/>
-          <w:szCs w:val="14"/>
-          <w:lang w:val="en-US"/>
-        </w:rPr>
-        <w:t>&gt;(</w:t>
-      </w:r>
-      <w:proofErr w:type="gramEnd"/>
-      <w:r>
-        <w:rPr>
-          <w:rFonts w:ascii="Consolas" w:hAnsi="Consolas"/>
-          <w:sz w:val="14"/>
-          <w:szCs w:val="14"/>
-          <w:lang w:val="en-US"/>
-        </w:rPr>
-        <w:t>);</w:t>
+        <w:t>final List&lt;int&gt; ids = new ArrayList&lt;&gt;();</w:t>
       </w:r>
     </w:p>
     <w:p>
@@ -2323,37 +2421,7 @@
           <w:szCs w:val="14"/>
           <w:lang w:val="en-US"/>
         </w:rPr>
-        <w:t xml:space="preserve">class </w:t>
-      </w:r>
-      <w:proofErr w:type="spellStart"/>
-      <w:r>
-        <w:rPr>
-          <w:rFonts w:ascii="Consolas" w:hAnsi="Consolas"/>
-          <w:sz w:val="14"/>
-          <w:szCs w:val="14"/>
-          <w:lang w:val="en-US"/>
-        </w:rPr>
-        <w:t>GenericException</w:t>
-      </w:r>
-      <w:proofErr w:type="spellEnd"/>
-      <w:r>
-        <w:rPr>
-          <w:rFonts w:ascii="Consolas" w:hAnsi="Consolas"/>
-          <w:sz w:val="14"/>
-          <w:szCs w:val="14"/>
-          <w:lang w:val="en-US"/>
-        </w:rPr>
-        <w:t xml:space="preserve">&lt;T&gt; extends Exception </w:t>
-      </w:r>
-      <w:proofErr w:type="gramStart"/>
-      <w:r>
-        <w:rPr>
-          <w:rFonts w:ascii="Consolas" w:hAnsi="Consolas"/>
-          <w:sz w:val="14"/>
-          <w:szCs w:val="14"/>
-          <w:lang w:val="en-US"/>
-        </w:rPr>
-        <w:t>{}</w:t>
+        <w:t>class GenericException&lt;T&gt; extends Exception {}</w:t>
       </w:r>
       <w:r>
         <w:rPr>
@@ -2373,7 +2441,6 @@
         </w:rPr>
         <w:t>]</w:t>
       </w:r>
-      <w:proofErr w:type="gramEnd"/>
     </w:p>
     <w:p>
       <w:pPr>
@@ -2404,7 +2471,15 @@
           <w:sz w:val="16"/>
           <w:szCs w:val="16"/>
         </w:rPr>
-        <w:t xml:space="preserve">6. </w:t>
+        <w:t>7</w:t>
+      </w:r>
+      <w:r>
+        <w:rPr>
+          <w:rFonts w:ascii="Bookman Old Style" w:hAnsi="Bookman Old Style"/>
+          <w:sz w:val="16"/>
+          <w:szCs w:val="16"/>
+        </w:rPr>
+        <w:t xml:space="preserve">. </w:t>
       </w:r>
       <w:r>
         <w:rPr>
@@ -2649,7 +2724,6 @@
               </w:rPr>
               <w:t>Неограниченный символ подстановки (</w:t>
             </w:r>
-            <w:proofErr w:type="spellStart"/>
             <w:r>
               <w:rPr>
                 <w:rFonts w:ascii="Bookman Old Style" w:hAnsi="Bookman Old Style"/>
@@ -2657,17 +2731,7 @@
                 <w:szCs w:val="14"/>
                 <w:lang w:val="en-US"/>
               </w:rPr>
-              <w:t>WildCard</w:t>
-            </w:r>
-            <w:proofErr w:type="spellEnd"/>
-            <w:r>
-              <w:rPr>
-                <w:rFonts w:ascii="Bookman Old Style" w:hAnsi="Bookman Old Style"/>
-                <w:sz w:val="14"/>
-                <w:szCs w:val="14"/>
-                <w:lang w:val="en-US"/>
-              </w:rPr>
-              <w:t>)</w:t>
+              <w:t>WildCard)</w:t>
             </w:r>
           </w:p>
         </w:tc>
@@ -2718,7 +2782,6 @@
               </w:rPr>
               <w:t>Ограниченный символ подстановки (</w:t>
             </w:r>
-            <w:proofErr w:type="spellStart"/>
             <w:r>
               <w:rPr>
                 <w:rFonts w:ascii="Bookman Old Style" w:hAnsi="Bookman Old Style"/>
@@ -2728,7 +2791,6 @@
               </w:rPr>
               <w:t>WildCard</w:t>
             </w:r>
-            <w:proofErr w:type="spellEnd"/>
             <w:r>
               <w:rPr>
                 <w:rFonts w:ascii="Bookman Old Style" w:hAnsi="Bookman Old Style"/>
@@ -2795,7 +2857,6 @@
               </w:rPr>
               <w:t>Ограниченный символ подстановки (</w:t>
             </w:r>
-            <w:proofErr w:type="spellStart"/>
             <w:r>
               <w:rPr>
                 <w:rFonts w:ascii="Bookman Old Style" w:hAnsi="Bookman Old Style"/>
@@ -2805,32 +2866,13 @@
               </w:rPr>
               <w:t>WildCard</w:t>
             </w:r>
-            <w:proofErr w:type="spellEnd"/>
             <w:r>
               <w:rPr>
                 <w:rFonts w:ascii="Bookman Old Style" w:hAnsi="Bookman Old Style"/>
                 <w:sz w:val="14"/>
                 <w:szCs w:val="14"/>
               </w:rPr>
-              <w:t xml:space="preserve">). Некий неизвестный тип, который является </w:t>
-            </w:r>
-            <w:proofErr w:type="spellStart"/>
-            <w:r>
-              <w:rPr>
-                <w:rFonts w:ascii="Bookman Old Style" w:hAnsi="Bookman Old Style"/>
-                <w:sz w:val="14"/>
-                <w:szCs w:val="14"/>
-              </w:rPr>
-              <w:t>супертипом</w:t>
-            </w:r>
-            <w:proofErr w:type="spellEnd"/>
-            <w:r>
-              <w:rPr>
-                <w:rFonts w:ascii="Bookman Old Style" w:hAnsi="Bookman Old Style"/>
-                <w:sz w:val="14"/>
-                <w:szCs w:val="14"/>
-              </w:rPr>
-              <w:t xml:space="preserve"> типа </w:t>
+              <w:t xml:space="preserve">). Некий неизвестный тип, который является супертипом типа </w:t>
             </w:r>
             <w:r>
               <w:rPr>
@@ -2872,7 +2914,15 @@
           <w:sz w:val="16"/>
           <w:szCs w:val="16"/>
         </w:rPr>
-        <w:t>7.</w:t>
+        <w:t>8</w:t>
+      </w:r>
+      <w:r>
+        <w:rPr>
+          <w:rFonts w:ascii="Bookman Old Style" w:hAnsi="Bookman Old Style"/>
+          <w:sz w:val="16"/>
+          <w:szCs w:val="16"/>
+        </w:rPr>
+        <w:t>.</w:t>
       </w:r>
       <w:r>
         <w:t xml:space="preserve"> </w:t>
@@ -2984,7 +3034,7 @@
 </file>
 
 <file path=word/numbering.xml><?xml version="1.0" encoding="utf-8"?>
-<w:numbering xmlns:wpc="http://schemas.microsoft.com/office/word/2010/wordprocessingCanvas" xmlns:cx="http://schemas.microsoft.com/office/drawing/2014/chartex" xmlns:cx1="http://schemas.microsoft.com/office/drawing/2015/9/8/chartex" xmlns:cx2="http://schemas.microsoft.com/office/drawing/2015/10/21/chartex" xmlns:cx3="http://schemas.microsoft.com/office/drawing/2016/5/9/chartex" xmlns:cx4="http://schemas.microsoft.com/office/drawing/2016/5/10/chartex" xmlns:cx5="http://schemas.microsoft.com/office/drawing/2016/5/11/chartex" xmlns:cx6="http://schemas.microsoft.com/office/drawing/2016/5/12/chartex" xmlns:cx7="http://schemas.microsoft.com/office/drawing/2016/5/13/chartex" xmlns:cx8="http://schemas.microsoft.com/office/drawing/2016/5/14/chartex" xmlns:mc="http://schemas.openxmlformats.org/markup-compatibility/2006" xmlns:aink="http://schemas.microsoft.com/office/drawing/2016/ink" xmlns:am3d="http://schemas.microsoft.com/office/drawing/2017/model3d" xmlns:o="urn:schemas-microsoft-com:office:office" xmlns:r="http://schemas.openxmlformats.org/officeDocument/2006/relationships" xmlns:m="http://schemas.openxmlformats.org/officeDocument/2006/math" xmlns:v="urn:schemas-microsoft-com:vml" xmlns:wp14="http://schemas.microsoft.com/office/word/2010/wordprocessingDrawing" xmlns:wp="http://schemas.openxmlformats.org/drawingml/2006/wordprocessingDrawing" xmlns:w10="urn:schemas-microsoft-com:office:word" xmlns:w="http://schemas.openxmlformats.org/wordprocessingml/2006/main" xmlns:w14="http://schemas.microsoft.com/office/word/2010/wordml" xmlns:w15="http://schemas.microsoft.com/office/word/2012/wordml" xmlns:w16cex="http://schemas.microsoft.com/office/word/2018/wordml/cex" xmlns:w16cid="http://schemas.microsoft.com/office/word/2016/wordml/cid" xmlns:w16="http://schemas.microsoft.com/office/word/2018/wordml" xmlns:w16se="http://schemas.microsoft.com/office/word/2015/wordml/symex" xmlns:wpg="http://schemas.microsoft.com/office/word/2010/wordprocessingGroup" xmlns:wpi="http://schemas.microsoft.com/office/word/2010/wordprocessingInk" xmlns:wne="http://schemas.microsoft.com/office/word/2006/wordml" xmlns:wps="http://schemas.microsoft.com/office/word/2010/wordprocessingShape" mc:Ignorable="w14 w15 w16se w16cid w16 w16cex wp14">
+<w:numbering xmlns:wpc="http://schemas.microsoft.com/office/word/2010/wordprocessingCanvas" xmlns:cx="http://schemas.microsoft.com/office/drawing/2014/chartex" xmlns:cx1="http://schemas.microsoft.com/office/drawing/2015/9/8/chartex" xmlns:cx2="http://schemas.microsoft.com/office/drawing/2015/10/21/chartex" xmlns:cx3="http://schemas.microsoft.com/office/drawing/2016/5/9/chartex" xmlns:cx4="http://schemas.microsoft.com/office/drawing/2016/5/10/chartex" xmlns:cx5="http://schemas.microsoft.com/office/drawing/2016/5/11/chartex" xmlns:cx6="http://schemas.microsoft.com/office/drawing/2016/5/12/chartex" xmlns:cx7="http://schemas.microsoft.com/office/drawing/2016/5/13/chartex" xmlns:cx8="http://schemas.microsoft.com/office/drawing/2016/5/14/chartex" xmlns:mc="http://schemas.openxmlformats.org/markup-compatibility/2006" xmlns:aink="http://schemas.microsoft.com/office/drawing/2016/ink" xmlns:am3d="http://schemas.microsoft.com/office/drawing/2017/model3d" xmlns:o="urn:schemas-microsoft-com:office:office" xmlns:r="http://schemas.openxmlformats.org/officeDocument/2006/relationships" xmlns:m="http://schemas.openxmlformats.org/officeDocument/2006/math" xmlns:v="urn:schemas-microsoft-com:vml" xmlns:wp14="http://schemas.microsoft.com/office/word/2010/wordprocessingDrawing" xmlns:wp="http://schemas.openxmlformats.org/drawingml/2006/wordprocessingDrawing" xmlns:w10="urn:schemas-microsoft-com:office:word" xmlns:w="http://schemas.openxmlformats.org/wordprocessingml/2006/main" xmlns:w14="http://schemas.microsoft.com/office/word/2010/wordml" xmlns:w15="http://schemas.microsoft.com/office/word/2012/wordml" xmlns:w16cex="http://schemas.microsoft.com/office/word/2018/wordml/cex" xmlns:w16cid="http://schemas.microsoft.com/office/word/2016/wordml/cid" xmlns:w16="http://schemas.microsoft.com/office/word/2018/wordml" xmlns:w16sdtdh="http://schemas.microsoft.com/office/word/2020/wordml/sdtdatahash" xmlns:w16se="http://schemas.microsoft.com/office/word/2015/wordml/symex" xmlns:wpg="http://schemas.microsoft.com/office/word/2010/wordprocessingGroup" xmlns:wpi="http://schemas.microsoft.com/office/word/2010/wordprocessingInk" xmlns:wne="http://schemas.microsoft.com/office/word/2006/wordml" xmlns:wps="http://schemas.microsoft.com/office/word/2010/wordprocessingShape" mc:Ignorable="w14 w15 w16se w16cid w16 w16cex w16sdtdh wp14">
   <w:abstractNum w:abstractNumId="0" w15:restartNumberingAfterBreak="0">
     <w:nsid w:val="02D60B91"/>
     <w:multiLevelType w:val="hybridMultilevel"/>
@@ -3325,6 +3375,119 @@
     </w:lvl>
   </w:abstractNum>
   <w:abstractNum w:abstractNumId="3" w15:restartNumberingAfterBreak="0">
+    <w:nsid w:val="0D010E32"/>
+    <w:multiLevelType w:val="hybridMultilevel"/>
+    <w:tmpl w:val="7B3E9AFA"/>
+    <w:lvl w:ilvl="0" w:tplc="04190001">
+      <w:start w:val="1"/>
+      <w:numFmt w:val="bullet"/>
+      <w:lvlText w:val=""/>
+      <w:lvlJc w:val="left"/>
+      <w:pPr>
+        <w:ind w:left="720" w:hanging="360"/>
+      </w:pPr>
+      <w:rPr>
+        <w:rFonts w:ascii="Symbol" w:hAnsi="Symbol" w:hint="default"/>
+      </w:rPr>
+    </w:lvl>
+    <w:lvl w:ilvl="1" w:tplc="04190003" w:tentative="1">
+      <w:start w:val="1"/>
+      <w:numFmt w:val="bullet"/>
+      <w:lvlText w:val="o"/>
+      <w:lvlJc w:val="left"/>
+      <w:pPr>
+        <w:ind w:left="1440" w:hanging="360"/>
+      </w:pPr>
+      <w:rPr>
+        <w:rFonts w:ascii="Courier New" w:hAnsi="Courier New" w:cs="Courier New" w:hint="default"/>
+      </w:rPr>
+    </w:lvl>
+    <w:lvl w:ilvl="2" w:tplc="04190005" w:tentative="1">
+      <w:start w:val="1"/>
+      <w:numFmt w:val="bullet"/>
+      <w:lvlText w:val=""/>
+      <w:lvlJc w:val="left"/>
+      <w:pPr>
+        <w:ind w:left="2160" w:hanging="360"/>
+      </w:pPr>
+      <w:rPr>
+        <w:rFonts w:ascii="Wingdings" w:hAnsi="Wingdings" w:hint="default"/>
+      </w:rPr>
+    </w:lvl>
+    <w:lvl w:ilvl="3" w:tplc="04190001" w:tentative="1">
+      <w:start w:val="1"/>
+      <w:numFmt w:val="bullet"/>
+      <w:lvlText w:val=""/>
+      <w:lvlJc w:val="left"/>
+      <w:pPr>
+        <w:ind w:left="2880" w:hanging="360"/>
+      </w:pPr>
+      <w:rPr>
+        <w:rFonts w:ascii="Symbol" w:hAnsi="Symbol" w:hint="default"/>
+      </w:rPr>
+    </w:lvl>
+    <w:lvl w:ilvl="4" w:tplc="04190003" w:tentative="1">
+      <w:start w:val="1"/>
+      <w:numFmt w:val="bullet"/>
+      <w:lvlText w:val="o"/>
+      <w:lvlJc w:val="left"/>
+      <w:pPr>
+        <w:ind w:left="3600" w:hanging="360"/>
+      </w:pPr>
+      <w:rPr>
+        <w:rFonts w:ascii="Courier New" w:hAnsi="Courier New" w:cs="Courier New" w:hint="default"/>
+      </w:rPr>
+    </w:lvl>
+    <w:lvl w:ilvl="5" w:tplc="04190005" w:tentative="1">
+      <w:start w:val="1"/>
+      <w:numFmt w:val="bullet"/>
+      <w:lvlText w:val=""/>
+      <w:lvlJc w:val="left"/>
+      <w:pPr>
+        <w:ind w:left="4320" w:hanging="360"/>
+      </w:pPr>
+      <w:rPr>
+        <w:rFonts w:ascii="Wingdings" w:hAnsi="Wingdings" w:hint="default"/>
+      </w:rPr>
+    </w:lvl>
+    <w:lvl w:ilvl="6" w:tplc="04190001" w:tentative="1">
+      <w:start w:val="1"/>
+      <w:numFmt w:val="bullet"/>
+      <w:lvlText w:val=""/>
+      <w:lvlJc w:val="left"/>
+      <w:pPr>
+        <w:ind w:left="5040" w:hanging="360"/>
+      </w:pPr>
+      <w:rPr>
+        <w:rFonts w:ascii="Symbol" w:hAnsi="Symbol" w:hint="default"/>
+      </w:rPr>
+    </w:lvl>
+    <w:lvl w:ilvl="7" w:tplc="04190003" w:tentative="1">
+      <w:start w:val="1"/>
+      <w:numFmt w:val="bullet"/>
+      <w:lvlText w:val="o"/>
+      <w:lvlJc w:val="left"/>
+      <w:pPr>
+        <w:ind w:left="5760" w:hanging="360"/>
+      </w:pPr>
+      <w:rPr>
+        <w:rFonts w:ascii="Courier New" w:hAnsi="Courier New" w:cs="Courier New" w:hint="default"/>
+      </w:rPr>
+    </w:lvl>
+    <w:lvl w:ilvl="8" w:tplc="04190005" w:tentative="1">
+      <w:start w:val="1"/>
+      <w:numFmt w:val="bullet"/>
+      <w:lvlText w:val=""/>
+      <w:lvlJc w:val="left"/>
+      <w:pPr>
+        <w:ind w:left="6480" w:hanging="360"/>
+      </w:pPr>
+      <w:rPr>
+        <w:rFonts w:ascii="Wingdings" w:hAnsi="Wingdings" w:hint="default"/>
+      </w:rPr>
+    </w:lvl>
+  </w:abstractNum>
+  <w:abstractNum w:abstractNumId="4" w15:restartNumberingAfterBreak="0">
     <w:nsid w:val="0E5B6C42"/>
     <w:multiLevelType w:val="hybridMultilevel"/>
     <w:tmpl w:val="E18E8E6C"/>
@@ -3437,7 +3600,7 @@
       </w:rPr>
     </w:lvl>
   </w:abstractNum>
-  <w:abstractNum w:abstractNumId="4" w15:restartNumberingAfterBreak="0">
+  <w:abstractNum w:abstractNumId="5" w15:restartNumberingAfterBreak="0">
     <w:nsid w:val="1BE71A63"/>
     <w:multiLevelType w:val="hybridMultilevel"/>
     <w:tmpl w:val="D6D2C5EE"/>
@@ -3550,7 +3713,7 @@
       </w:rPr>
     </w:lvl>
   </w:abstractNum>
-  <w:abstractNum w:abstractNumId="5" w15:restartNumberingAfterBreak="0">
+  <w:abstractNum w:abstractNumId="6" w15:restartNumberingAfterBreak="0">
     <w:nsid w:val="1CE53D19"/>
     <w:multiLevelType w:val="hybridMultilevel"/>
     <w:tmpl w:val="4462E28C"/>
@@ -3663,7 +3826,7 @@
       </w:rPr>
     </w:lvl>
   </w:abstractNum>
-  <w:abstractNum w:abstractNumId="6" w15:restartNumberingAfterBreak="0">
+  <w:abstractNum w:abstractNumId="7" w15:restartNumberingAfterBreak="0">
     <w:nsid w:val="2ECD2A32"/>
     <w:multiLevelType w:val="hybridMultilevel"/>
     <w:tmpl w:val="E318AFEE"/>
@@ -3803,7 +3966,7 @@
       </w:rPr>
     </w:lvl>
   </w:abstractNum>
-  <w:abstractNum w:abstractNumId="7" w15:restartNumberingAfterBreak="0">
+  <w:abstractNum w:abstractNumId="8" w15:restartNumberingAfterBreak="0">
     <w:nsid w:val="48BD3890"/>
     <w:multiLevelType w:val="hybridMultilevel"/>
     <w:tmpl w:val="33665936"/>
@@ -3943,7 +4106,7 @@
       </w:rPr>
     </w:lvl>
   </w:abstractNum>
-  <w:abstractNum w:abstractNumId="8" w15:restartNumberingAfterBreak="0">
+  <w:abstractNum w:abstractNumId="9" w15:restartNumberingAfterBreak="0">
     <w:nsid w:val="4D9222D2"/>
     <w:multiLevelType w:val="hybridMultilevel"/>
     <w:tmpl w:val="2AFA07C8"/>
@@ -4056,7 +4219,7 @@
       </w:rPr>
     </w:lvl>
   </w:abstractNum>
-  <w:abstractNum w:abstractNumId="9" w15:restartNumberingAfterBreak="0">
+  <w:abstractNum w:abstractNumId="10" w15:restartNumberingAfterBreak="0">
     <w:nsid w:val="533E3C7D"/>
     <w:multiLevelType w:val="hybridMultilevel"/>
     <w:tmpl w:val="6FCE9EC2"/>
@@ -4169,7 +4332,7 @@
       </w:rPr>
     </w:lvl>
   </w:abstractNum>
-  <w:abstractNum w:abstractNumId="10" w15:restartNumberingAfterBreak="0">
+  <w:abstractNum w:abstractNumId="11" w15:restartNumberingAfterBreak="0">
     <w:nsid w:val="54325551"/>
     <w:multiLevelType w:val="hybridMultilevel"/>
     <w:tmpl w:val="7786E368"/>
@@ -4282,7 +4445,7 @@
       </w:rPr>
     </w:lvl>
   </w:abstractNum>
-  <w:abstractNum w:abstractNumId="11" w15:restartNumberingAfterBreak="0">
+  <w:abstractNum w:abstractNumId="12" w15:restartNumberingAfterBreak="0">
     <w:nsid w:val="594A424E"/>
     <w:multiLevelType w:val="hybridMultilevel"/>
     <w:tmpl w:val="E572D64A"/>
@@ -4395,7 +4558,7 @@
       </w:rPr>
     </w:lvl>
   </w:abstractNum>
-  <w:abstractNum w:abstractNumId="12" w15:restartNumberingAfterBreak="0">
+  <w:abstractNum w:abstractNumId="13" w15:restartNumberingAfterBreak="0">
     <w:nsid w:val="5A066497"/>
     <w:multiLevelType w:val="hybridMultilevel"/>
     <w:tmpl w:val="89BA2B7C"/>
@@ -4508,7 +4671,7 @@
       </w:rPr>
     </w:lvl>
   </w:abstractNum>
-  <w:abstractNum w:abstractNumId="13" w15:restartNumberingAfterBreak="0">
+  <w:abstractNum w:abstractNumId="14" w15:restartNumberingAfterBreak="0">
     <w:nsid w:val="5DF708C9"/>
     <w:multiLevelType w:val="hybridMultilevel"/>
     <w:tmpl w:val="61E61B4A"/>
@@ -4621,7 +4784,7 @@
       </w:rPr>
     </w:lvl>
   </w:abstractNum>
-  <w:abstractNum w:abstractNumId="14" w15:restartNumberingAfterBreak="0">
+  <w:abstractNum w:abstractNumId="15" w15:restartNumberingAfterBreak="0">
     <w:nsid w:val="61C5187D"/>
     <w:multiLevelType w:val="hybridMultilevel"/>
     <w:tmpl w:val="51E4F020"/>
@@ -4761,7 +4924,7 @@
       </w:rPr>
     </w:lvl>
   </w:abstractNum>
-  <w:abstractNum w:abstractNumId="15" w15:restartNumberingAfterBreak="0">
+  <w:abstractNum w:abstractNumId="16" w15:restartNumberingAfterBreak="0">
     <w:nsid w:val="7D0209A5"/>
     <w:multiLevelType w:val="hybridMultilevel"/>
     <w:tmpl w:val="7E98ECEC"/>
@@ -4851,58 +5014,61 @@
     </w:lvl>
   </w:abstractNum>
   <w:num w:numId="1">
-    <w:abstractNumId w:val="15"/>
+    <w:abstractNumId w:val="16"/>
   </w:num>
   <w:num w:numId="2">
-    <w:abstractNumId w:val="8"/>
+    <w:abstractNumId w:val="9"/>
   </w:num>
   <w:num w:numId="3">
     <w:abstractNumId w:val="1"/>
   </w:num>
   <w:num w:numId="4">
-    <w:abstractNumId w:val="10"/>
+    <w:abstractNumId w:val="11"/>
   </w:num>
   <w:num w:numId="5">
-    <w:abstractNumId w:val="3"/>
+    <w:abstractNumId w:val="4"/>
   </w:num>
   <w:num w:numId="6">
-    <w:abstractNumId w:val="4"/>
+    <w:abstractNumId w:val="5"/>
   </w:num>
   <w:num w:numId="7">
     <w:abstractNumId w:val="2"/>
   </w:num>
   <w:num w:numId="8">
-    <w:abstractNumId w:val="11"/>
+    <w:abstractNumId w:val="12"/>
   </w:num>
   <w:num w:numId="9">
+    <w:abstractNumId w:val="7"/>
+  </w:num>
+  <w:num w:numId="10">
+    <w:abstractNumId w:val="15"/>
+  </w:num>
+  <w:num w:numId="11">
+    <w:abstractNumId w:val="8"/>
+  </w:num>
+  <w:num w:numId="12">
+    <w:abstractNumId w:val="10"/>
+  </w:num>
+  <w:num w:numId="13">
     <w:abstractNumId w:val="6"/>
   </w:num>
-  <w:num w:numId="10">
+  <w:num w:numId="14">
     <w:abstractNumId w:val="14"/>
-  </w:num>
-  <w:num w:numId="11">
-    <w:abstractNumId w:val="7"/>
-  </w:num>
-  <w:num w:numId="12">
-    <w:abstractNumId w:val="9"/>
-  </w:num>
-  <w:num w:numId="13">
-    <w:abstractNumId w:val="5"/>
-  </w:num>
-  <w:num w:numId="14">
-    <w:abstractNumId w:val="13"/>
   </w:num>
   <w:num w:numId="15">
     <w:abstractNumId w:val="0"/>
   </w:num>
   <w:num w:numId="16">
-    <w:abstractNumId w:val="12"/>
+    <w:abstractNumId w:val="13"/>
+  </w:num>
+  <w:num w:numId="17">
+    <w:abstractNumId w:val="3"/>
   </w:num>
 </w:numbering>
 </file>
 
 <file path=word/styles.xml><?xml version="1.0" encoding="utf-8"?>
-<w:styles xmlns:mc="http://schemas.openxmlformats.org/markup-compatibility/2006" xmlns:r="http://schemas.openxmlformats.org/officeDocument/2006/relationships" xmlns:w="http://schemas.openxmlformats.org/wordprocessingml/2006/main" xmlns:w14="http://schemas.microsoft.com/office/word/2010/wordml" xmlns:w15="http://schemas.microsoft.com/office/word/2012/wordml" xmlns:w16cex="http://schemas.microsoft.com/office/word/2018/wordml/cex" xmlns:w16cid="http://schemas.microsoft.com/office/word/2016/wordml/cid" xmlns:w16="http://schemas.microsoft.com/office/word/2018/wordml" xmlns:w16se="http://schemas.microsoft.com/office/word/2015/wordml/symex" mc:Ignorable="w14 w15 w16se w16cid w16 w16cex">
+<w:styles xmlns:mc="http://schemas.openxmlformats.org/markup-compatibility/2006" xmlns:r="http://schemas.openxmlformats.org/officeDocument/2006/relationships" xmlns:w="http://schemas.openxmlformats.org/wordprocessingml/2006/main" xmlns:w14="http://schemas.microsoft.com/office/word/2010/wordml" xmlns:w15="http://schemas.microsoft.com/office/word/2012/wordml" xmlns:w16cex="http://schemas.microsoft.com/office/word/2018/wordml/cex" xmlns:w16cid="http://schemas.microsoft.com/office/word/2016/wordml/cid" xmlns:w16="http://schemas.microsoft.com/office/word/2018/wordml" xmlns:w16sdtdh="http://schemas.microsoft.com/office/word/2020/wordml/sdtdatahash" xmlns:w16se="http://schemas.microsoft.com/office/word/2015/wordml/symex" mc:Ignorable="w14 w15 w16se w16cid w16 w16cex w16sdtdh">
   <w:docDefaults>
     <w:rPrDefault>
       <w:rPr>
